--- a/SP/doc.docx
+++ b/SP/doc.docx
@@ -1,115 +1,1281 @@
 
 <file path=word/document.xml><?xml version="1.0" encoding="utf-8"?>
-<w:document xmlns:wpc="http://schemas.microsoft.com/office/word/2010/wordprocessingCanvas" xmlns:cx="http://schemas.microsoft.com/office/drawing/2014/chartex" xmlns:cx1="http://schemas.microsoft.com/office/drawing/2015/9/8/chartex" xmlns:cx2="http://schemas.microsoft.com/office/drawing/2015/10/21/chartex" xmlns:cx3="http://schemas.microsoft.com/office/drawing/2016/5/9/chartex" xmlns:cx4="http://schemas.microsoft.com/office/drawing/2016/5/10/chartex" xmlns:cx5="http://schemas.microsoft.com/office/drawing/2016/5/11/chartex" xmlns:cx6="http://schemas.microsoft.com/office/drawing/2016/5/12/chartex" xmlns:cx7="http://schemas.microsoft.com/office/drawing/2016/5/13/chartex" xmlns:cx8="http://schemas.microsoft.com/office/drawing/2016/5/14/chartex" xmlns:mc="http://schemas.openxmlformats.org/markup-compatibility/2006" xmlns:aink="http://schemas.microsoft.com/office/drawing/2016/ink" xmlns:am3d="http://schemas.microsoft.com/office/drawing/2017/model3d" xmlns:o="urn:schemas-microsoft-com:office:office" xmlns:r="http://schemas.openxmlformats.org/officeDocument/2006/relationships" xmlns:m="http://schemas.openxmlformats.org/officeDocument/2006/math" xmlns:v="urn:schemas-microsoft-com:vml" xmlns:wp14="http://schemas.microsoft.com/office/word/2010/wordprocessingDrawing" xmlns:wp="http://schemas.openxmlformats.org/drawingml/2006/wordprocessingDrawing" xmlns:w10="urn:schemas-microsoft-com:office:word" xmlns:w="http://schemas.openxmlformats.org/wordprocessingml/2006/main" xmlns:w14="http://schemas.microsoft.com/office/word/2010/wordml" xmlns:w15="http://schemas.microsoft.com/office/word/2012/wordml" xmlns:w16cex="http://schemas.microsoft.com/office/word/2018/wordml/cex" xmlns:w16cid="http://schemas.microsoft.com/office/word/2016/wordml/cid" xmlns:w16="http://schemas.microsoft.com/office/word/2018/wordml" xmlns:w16sdtdh="http://schemas.microsoft.com/office/word/2020/wordml/sdtdatahash" xmlns:w16se="http://schemas.microsoft.com/office/word/2015/wordml/symex" xmlns:wpg="http://schemas.microsoft.com/office/word/2010/wordprocessingGroup" xmlns:wpi="http://schemas.microsoft.com/office/word/2010/wordprocessingInk" xmlns:wne="http://schemas.microsoft.com/office/word/2006/wordml" xmlns:wps="http://schemas.microsoft.com/office/word/2010/wordprocessingShape" mc:Ignorable="w14 w15 w16se w16cid w16 w16cex w16sdtdh wp14">
+<w:document xmlns:wpc="http://schemas.microsoft.com/office/word/2010/wordprocessingCanvas" xmlns:cx="http://schemas.microsoft.com/office/drawing/2014/chartex" xmlns:cx1="http://schemas.microsoft.com/office/drawing/2015/9/8/chartex" xmlns:cx2="http://schemas.microsoft.com/office/drawing/2015/10/21/chartex" xmlns:cx3="http://schemas.microsoft.com/office/drawing/2016/5/9/chartex" xmlns:cx4="http://schemas.microsoft.com/office/drawing/2016/5/10/chartex" xmlns:cx5="http://schemas.microsoft.com/office/drawing/2016/5/11/chartex" xmlns:cx6="http://schemas.microsoft.com/office/drawing/2016/5/12/chartex" xmlns:cx7="http://schemas.microsoft.com/office/drawing/2016/5/13/chartex" xmlns:cx8="http://schemas.microsoft.com/office/drawing/2016/5/14/chartex" xmlns:mc="http://schemas.openxmlformats.org/markup-compatibility/2006" xmlns:aink="http://schemas.microsoft.com/office/drawing/2016/ink" xmlns:am3d="http://schemas.microsoft.com/office/drawing/2017/model3d" xmlns:o="urn:schemas-microsoft-com:office:office" xmlns:oel="http://schemas.microsoft.com/office/2019/extlst" xmlns:r="http://schemas.openxmlformats.org/officeDocument/2006/relationships" xmlns:m="http://schemas.openxmlformats.org/officeDocument/2006/math" xmlns:v="urn:schemas-microsoft-com:vml" xmlns:wp14="http://schemas.microsoft.com/office/word/2010/wordprocessingDrawing" xmlns:wp="http://schemas.openxmlformats.org/drawingml/2006/wordprocessingDrawing" xmlns:w10="urn:schemas-microsoft-com:office:word" xmlns:w="http://schemas.openxmlformats.org/wordprocessingml/2006/main" xmlns:w14="http://schemas.microsoft.com/office/word/2010/wordml" xmlns:w15="http://schemas.microsoft.com/office/word/2012/wordml" xmlns:w16cex="http://schemas.microsoft.com/office/word/2018/wordml/cex" xmlns:w16cid="http://schemas.microsoft.com/office/word/2016/wordml/cid" xmlns:w16="http://schemas.microsoft.com/office/word/2018/wordml" xmlns:w16sdtdh="http://schemas.microsoft.com/office/word/2020/wordml/sdtdatahash" xmlns:w16se="http://schemas.microsoft.com/office/word/2015/wordml/symex" xmlns:wpg="http://schemas.microsoft.com/office/word/2010/wordprocessingGroup" xmlns:wpi="http://schemas.microsoft.com/office/word/2010/wordprocessingInk" xmlns:wne="http://schemas.microsoft.com/office/word/2006/wordml" xmlns:wps="http://schemas.microsoft.com/office/word/2010/wordprocessingShape" mc:Ignorable="w14 w15 w16se w16cid w16 w16cex w16sdtdh wp14">
   <w:body>
     <w:p>
       <w:pPr>
-        <w:pStyle w:val="ListParagraph"/>
-        <w:numPr>
-          <w:ilvl w:val="0"/>
-          <w:numId w:val="1"/>
-        </w:numPr>
-      </w:pPr>
-      <w:r>
-        <w:t>hoja de presentación,</w:t>
-      </w:r>
-    </w:p>
-    <w:p>
-      <w:pPr>
-        <w:pStyle w:val="ListParagraph"/>
-        <w:numPr>
-          <w:ilvl w:val="0"/>
-          <w:numId w:val="1"/>
-        </w:numPr>
-      </w:pPr>
-      <w:r>
-        <w:t>índice de contenido,</w:t>
-      </w:r>
-    </w:p>
-    <w:p>
-      <w:pPr>
-        <w:pStyle w:val="ListParagraph"/>
-        <w:numPr>
-          <w:ilvl w:val="0"/>
-          <w:numId w:val="1"/>
-        </w:numPr>
-      </w:pPr>
-      <w:r>
-        <w:t>Introducción (planteamiento del problema),</w:t>
-      </w:r>
-    </w:p>
-    <w:p>
-      <w:pPr>
-        <w:pStyle w:val="ListParagraph"/>
-        <w:numPr>
-          <w:ilvl w:val="0"/>
-          <w:numId w:val="1"/>
-        </w:numPr>
-      </w:pPr>
-      <w:r>
-        <w:t>diagrama de clases UML con una argumentación del por qué del diseño,,</w:t>
-      </w:r>
-    </w:p>
-    <w:p>
-      <w:pPr>
-        <w:pStyle w:val="ListParagraph"/>
-        <w:numPr>
-          <w:ilvl w:val="0"/>
-          <w:numId w:val="1"/>
-        </w:numPr>
-      </w:pPr>
-      <w:r>
-        <w:t>ejemplo de ejecución (capturas de pantalla),</w:t>
-      </w:r>
-    </w:p>
-    <w:p>
-      <w:pPr>
-        <w:pStyle w:val="ListParagraph"/>
-        <w:numPr>
-          <w:ilvl w:val="0"/>
-          <w:numId w:val="1"/>
-        </w:numPr>
-      </w:pPr>
-      <w:r>
-        <w:t>argumentación de las partes del proyecto relacionadas con cada uno de los puntos a) a h) mencionados arriba, con una argumentación de el por qué se optó por esa solución y no por otras.</w:t>
-      </w:r>
-    </w:p>
-    <w:p>
-      <w:pPr>
-        <w:pStyle w:val="ListParagraph"/>
-        <w:numPr>
-          <w:ilvl w:val="0"/>
-          <w:numId w:val="1"/>
-        </w:numPr>
-      </w:pPr>
+        <w:spacing w:line="480" w:lineRule="auto"/>
+        <w:jc w:val="center"/>
+        <w:rPr>
+          <w:rFonts w:ascii="Times New Roman" w:eastAsia="Times New Roman" w:hAnsi="Times New Roman" w:cs="Times New Roman"/>
+        </w:rPr>
+      </w:pPr>
+      <w:r>
+        <w:rPr>
+          <w:rFonts w:ascii="Arial" w:eastAsia="Times New Roman" w:hAnsi="Arial" w:cs="Arial"/>
+          <w:b/>
+          <w:bCs/>
+          <w:color w:val="000000"/>
+          <w:sz w:val="36"/>
+          <w:szCs w:val="36"/>
+          <w:bdr w:val="none" w:sz="0" w:space="0" w:color="auto" w:frame="1"/>
+        </w:rPr>
+        <w:fldChar w:fldCharType="begin"/>
+      </w:r>
+      <w:r>
+        <w:rPr>
+          <w:rFonts w:ascii="Arial" w:eastAsia="Times New Roman" w:hAnsi="Arial" w:cs="Arial"/>
+          <w:b/>
+          <w:bCs/>
+          <w:color w:val="000000"/>
+          <w:sz w:val="36"/>
+          <w:szCs w:val="36"/>
+          <w:bdr w:val="none" w:sz="0" w:space="0" w:color="auto" w:frame="1"/>
+        </w:rPr>
+        <w:instrText xml:space="preserve"> INCLUDEPICTURE "https://lh6.googleusercontent.com/NMTTJSoormdT09jcMtEgAaRnVsJ-hge10_3JvyuKHWM2Pr0GxmZ_G6xTENvazLE3QAfEbEQOn76MSYQrbe2n0KEfiZH8ADy4EGsnECw5ickGWYRV9p9KB_uT5ZxFvKd-fWmhFS1A1IHkceDFwQ" \* MERGEFORMATINET </w:instrText>
+      </w:r>
+      <w:r>
+        <w:rPr>
+          <w:rFonts w:ascii="Arial" w:eastAsia="Times New Roman" w:hAnsi="Arial" w:cs="Arial"/>
+          <w:b/>
+          <w:bCs/>
+          <w:color w:val="000000"/>
+          <w:sz w:val="36"/>
+          <w:szCs w:val="36"/>
+          <w:bdr w:val="none" w:sz="0" w:space="0" w:color="auto" w:frame="1"/>
+        </w:rPr>
+        <w:fldChar w:fldCharType="separate"/>
+      </w:r>
+      <w:r>
+        <w:rPr>
+          <w:rFonts w:ascii="Arial" w:eastAsia="Times New Roman" w:hAnsi="Arial" w:cs="Arial"/>
+          <w:b/>
+          <w:bCs/>
+          <w:noProof/>
+          <w:color w:val="000000"/>
+          <w:sz w:val="36"/>
+          <w:szCs w:val="36"/>
+          <w:bdr w:val="none" w:sz="0" w:space="0" w:color="auto" w:frame="1"/>
+        </w:rPr>
+        <w:drawing>
+          <wp:inline distT="0" distB="0" distL="0" distR="0" wp14:anchorId="4B9A2B95" wp14:editId="6F26AC67">
+            <wp:extent cx="4711959" cy="1235882"/>
+            <wp:effectExtent l="0" t="0" r="0" b="0"/>
+            <wp:docPr id="1" name="Picture 1" descr="A picture containing text, sign&#10;&#10;Description automatically generated"/>
+            <wp:cNvGraphicFramePr>
+              <a:graphicFrameLocks xmlns:a="http://schemas.openxmlformats.org/drawingml/2006/main" noChangeAspect="1"/>
+            </wp:cNvGraphicFramePr>
+            <a:graphic xmlns:a="http://schemas.openxmlformats.org/drawingml/2006/main">
+              <a:graphicData uri="http://schemas.openxmlformats.org/drawingml/2006/picture">
+                <pic:pic xmlns:pic="http://schemas.openxmlformats.org/drawingml/2006/picture">
+                  <pic:nvPicPr>
+                    <pic:cNvPr id="1" name="Picture 1" descr="A picture containing text, sign&#10;&#10;Description automatically generated"/>
+                    <pic:cNvPicPr>
+                      <a:picLocks noChangeAspect="1" noChangeArrowheads="1"/>
+                    </pic:cNvPicPr>
+                  </pic:nvPicPr>
+                  <pic:blipFill>
+                    <a:blip r:embed="rId6" cstate="print">
+                      <a:extLst>
+                        <a:ext uri="{28A0092B-C50C-407E-A947-70E740481C1C}">
+                          <a14:useLocalDpi xmlns:a14="http://schemas.microsoft.com/office/drawing/2010/main" val="0"/>
+                        </a:ext>
+                      </a:extLst>
+                    </a:blip>
+                    <a:srcRect/>
+                    <a:stretch>
+                      <a:fillRect/>
+                    </a:stretch>
+                  </pic:blipFill>
+                  <pic:spPr bwMode="auto">
+                    <a:xfrm>
+                      <a:off x="0" y="0"/>
+                      <a:ext cx="4726575" cy="1239716"/>
+                    </a:xfrm>
+                    <a:prstGeom prst="rect">
+                      <a:avLst/>
+                    </a:prstGeom>
+                    <a:noFill/>
+                    <a:ln>
+                      <a:noFill/>
+                    </a:ln>
+                  </pic:spPr>
+                </pic:pic>
+              </a:graphicData>
+            </a:graphic>
+          </wp:inline>
+        </w:drawing>
+      </w:r>
+      <w:r>
+        <w:rPr>
+          <w:rFonts w:ascii="Arial" w:eastAsia="Times New Roman" w:hAnsi="Arial" w:cs="Arial"/>
+          <w:b/>
+          <w:bCs/>
+          <w:color w:val="000000"/>
+          <w:sz w:val="36"/>
+          <w:szCs w:val="36"/>
+          <w:bdr w:val="none" w:sz="0" w:space="0" w:color="auto" w:frame="1"/>
+        </w:rPr>
+        <w:fldChar w:fldCharType="end"/>
+      </w:r>
+    </w:p>
+    <w:p>
+      <w:pPr>
+        <w:spacing w:line="480" w:lineRule="auto"/>
+        <w:jc w:val="center"/>
+        <w:rPr>
+          <w:rFonts w:eastAsia="Times New Roman" w:cstheme="minorHAnsi"/>
+        </w:rPr>
+      </w:pPr>
+      <w:r>
+        <w:rPr>
+          <w:rFonts w:eastAsia="Times New Roman" w:cstheme="minorHAnsi"/>
+          <w:color w:val="000000"/>
+        </w:rPr>
+        <w:t>Campus Santa Fe</w:t>
+      </w:r>
+    </w:p>
+    <w:p>
+      <w:pPr>
+        <w:spacing w:after="240"/>
+        <w:rPr>
+          <w:rFonts w:eastAsia="Times New Roman" w:cstheme="minorHAnsi"/>
+        </w:rPr>
+      </w:pPr>
+    </w:p>
+    <w:p>
+      <w:pPr>
+        <w:spacing w:after="240"/>
+        <w:rPr>
+          <w:rFonts w:eastAsia="Times New Roman" w:cstheme="minorHAnsi"/>
+        </w:rPr>
+      </w:pPr>
+    </w:p>
+    <w:p>
+      <w:pPr>
+        <w:spacing w:line="480" w:lineRule="auto"/>
+        <w:jc w:val="center"/>
+        <w:rPr>
+          <w:rFonts w:asciiTheme="majorHAnsi" w:eastAsia="Times New Roman" w:hAnsiTheme="majorHAnsi" w:cstheme="majorHAnsi"/>
+          <w:b/>
+          <w:bCs/>
+          <w:color w:val="000000"/>
+          <w:sz w:val="44"/>
+          <w:szCs w:val="44"/>
+          <w:lang w:val="es-ES"/>
+        </w:rPr>
+      </w:pPr>
+      <w:r>
+        <w:rPr>
+          <w:rFonts w:asciiTheme="majorHAnsi" w:eastAsia="Times New Roman" w:hAnsiTheme="majorHAnsi" w:cstheme="majorHAnsi"/>
+          <w:b/>
+          <w:bCs/>
+          <w:color w:val="000000"/>
+          <w:sz w:val="44"/>
+          <w:szCs w:val="44"/>
+          <w:lang w:val="es-ES"/>
+        </w:rPr>
+        <w:t>Situación Problema:</w:t>
+      </w:r>
+    </w:p>
+    <w:p>
+      <w:pPr>
+        <w:spacing w:line="480" w:lineRule="auto"/>
+        <w:jc w:val="center"/>
+        <w:rPr>
+          <w:rFonts w:asciiTheme="majorHAnsi" w:eastAsia="Times New Roman" w:hAnsiTheme="majorHAnsi" w:cstheme="majorHAnsi"/>
+          <w:sz w:val="44"/>
+          <w:szCs w:val="44"/>
+          <w:lang w:val="es-ES"/>
+        </w:rPr>
+      </w:pPr>
+      <w:r>
+        <w:rPr>
+          <w:rFonts w:asciiTheme="majorHAnsi" w:eastAsia="Times New Roman" w:hAnsiTheme="majorHAnsi" w:cstheme="majorHAnsi"/>
+          <w:b/>
+          <w:bCs/>
+          <w:color w:val="000000"/>
+          <w:sz w:val="44"/>
+          <w:szCs w:val="44"/>
+          <w:lang w:val="es-ES"/>
+        </w:rPr>
+        <w:t>Proyecto Integrador</w:t>
+      </w:r>
+    </w:p>
+    <w:p>
+      <w:pPr>
+        <w:spacing w:after="240"/>
+        <w:rPr>
+          <w:rFonts w:eastAsia="Times New Roman" w:cstheme="minorHAnsi"/>
+        </w:rPr>
+      </w:pPr>
+      <w:r>
+        <w:rPr>
+          <w:rFonts w:eastAsia="Times New Roman" w:cstheme="minorHAnsi"/>
+        </w:rPr>
+        <w:br/>
+      </w:r>
+    </w:p>
+    <w:p>
+      <w:pPr>
+        <w:spacing w:line="480" w:lineRule="auto"/>
+        <w:jc w:val="center"/>
+        <w:rPr>
+          <w:rFonts w:eastAsia="Times New Roman" w:cstheme="minorHAnsi"/>
+          <w:color w:val="000000"/>
+        </w:rPr>
+      </w:pPr>
+      <w:r>
+        <w:rPr>
+          <w:rFonts w:eastAsia="Times New Roman" w:cstheme="minorHAnsi"/>
+          <w:color w:val="000000"/>
+          <w:lang w:val="es-ES"/>
+        </w:rPr>
+        <w:t>TC1030</w:t>
+      </w:r>
+      <w:r>
+        <w:rPr>
+          <w:rFonts w:eastAsia="Times New Roman" w:cstheme="minorHAnsi"/>
+          <w:color w:val="000000"/>
+        </w:rPr>
+        <w:t xml:space="preserve"> </w:t>
+      </w:r>
+    </w:p>
+    <w:p>
+      <w:pPr>
+        <w:spacing w:line="480" w:lineRule="auto"/>
+        <w:jc w:val="center"/>
+        <w:rPr>
+          <w:rFonts w:eastAsia="Times New Roman" w:cstheme="minorHAnsi"/>
+          <w:color w:val="000000"/>
+        </w:rPr>
+      </w:pPr>
+      <w:r>
+        <w:rPr>
+          <w:rFonts w:eastAsia="Times New Roman" w:cstheme="minorHAnsi"/>
+          <w:color w:val="000000"/>
+        </w:rPr>
+        <w:t xml:space="preserve">(Grupo </w:t>
+      </w:r>
+      <w:r>
+        <w:rPr>
+          <w:rFonts w:eastAsia="Times New Roman" w:cstheme="minorHAnsi"/>
+          <w:color w:val="000000"/>
+          <w:lang w:val="es-ES"/>
+        </w:rPr>
+        <w:t>201</w:t>
+      </w:r>
+      <w:r>
+        <w:rPr>
+          <w:rFonts w:eastAsia="Times New Roman" w:cstheme="minorHAnsi"/>
+          <w:color w:val="000000"/>
+        </w:rPr>
+        <w:t>)</w:t>
+      </w:r>
+    </w:p>
+    <w:p>
+      <w:pPr>
+        <w:spacing w:line="480" w:lineRule="auto"/>
+        <w:jc w:val="center"/>
+        <w:rPr>
+          <w:rFonts w:eastAsia="Times New Roman" w:cstheme="minorHAnsi"/>
+          <w:lang w:val="es-ES"/>
+        </w:rPr>
+      </w:pPr>
+      <w:r>
+        <w:rPr>
+          <w:rFonts w:eastAsia="Times New Roman" w:cstheme="minorHAnsi"/>
+          <w:color w:val="000000"/>
+          <w:lang w:val="es-ES"/>
+        </w:rPr>
+        <w:t xml:space="preserve">Prof. </w:t>
+      </w:r>
+      <w:r>
+        <w:rPr>
+          <w:rFonts w:eastAsia="Times New Roman" w:cstheme="minorHAnsi"/>
+          <w:color w:val="000000"/>
+          <w:lang w:val="es-ES"/>
+        </w:rPr>
+        <w:t>Jesús Leopoldo Llano García</w:t>
+      </w:r>
+    </w:p>
+    <w:p>
+      <w:pPr>
+        <w:spacing w:after="240"/>
+        <w:rPr>
+          <w:rFonts w:eastAsia="Times New Roman" w:cstheme="minorHAnsi"/>
+        </w:rPr>
+      </w:pPr>
+      <w:r>
+        <w:rPr>
+          <w:rFonts w:eastAsia="Times New Roman" w:cstheme="minorHAnsi"/>
+        </w:rPr>
+        <w:br/>
+      </w:r>
+    </w:p>
+    <w:p>
+      <w:pPr>
+        <w:spacing w:line="480" w:lineRule="auto"/>
+        <w:jc w:val="center"/>
+        <w:rPr>
+          <w:rFonts w:eastAsia="Times New Roman" w:cstheme="minorHAnsi"/>
+          <w:b/>
+          <w:bCs/>
+          <w:lang w:val="es-ES"/>
+        </w:rPr>
+      </w:pPr>
+      <w:r>
+        <w:rPr>
+          <w:rFonts w:eastAsia="Times New Roman" w:cstheme="minorHAnsi"/>
+          <w:b/>
+          <w:bCs/>
+          <w:lang w:val="es-ES"/>
+        </w:rPr>
+        <w:t>Pablo Banzo Prida</w:t>
+      </w:r>
+    </w:p>
+    <w:p>
+      <w:pPr>
+        <w:spacing w:line="480" w:lineRule="auto"/>
+        <w:jc w:val="center"/>
+        <w:rPr>
+          <w:rFonts w:eastAsia="Times New Roman" w:cstheme="minorHAnsi"/>
+          <w:lang w:val="es-ES"/>
+        </w:rPr>
+      </w:pPr>
+      <w:r>
+        <w:rPr>
+          <w:rFonts w:eastAsia="Times New Roman" w:cstheme="minorHAnsi"/>
+          <w:color w:val="000000"/>
+          <w:lang w:val="es-ES"/>
+        </w:rPr>
+        <w:t>A01782031</w:t>
+      </w:r>
+    </w:p>
+    <w:p>
+      <w:pPr>
+        <w:spacing w:after="240"/>
+        <w:rPr>
+          <w:rFonts w:eastAsia="Times New Roman" w:cstheme="minorHAnsi"/>
+        </w:rPr>
+      </w:pPr>
+    </w:p>
+    <w:p>
+      <w:pPr>
+        <w:spacing w:after="240"/>
+        <w:rPr>
+          <w:rFonts w:eastAsia="Times New Roman" w:cstheme="minorHAnsi"/>
+        </w:rPr>
+      </w:pPr>
+    </w:p>
+    <w:p>
+      <w:pPr>
+        <w:spacing w:line="480" w:lineRule="auto"/>
+        <w:jc w:val="center"/>
+        <w:rPr>
+          <w:rFonts w:eastAsia="Times New Roman" w:cstheme="minorHAnsi"/>
+          <w:lang w:val="es-ES"/>
+        </w:rPr>
+      </w:pPr>
+      <w:r>
+        <w:rPr>
+          <w:rFonts w:eastAsia="Times New Roman" w:cstheme="minorHAnsi"/>
+          <w:color w:val="000000"/>
+        </w:rPr>
+        <w:t>Fecha de entrega</w:t>
+      </w:r>
+      <w:r>
+        <w:rPr>
+          <w:rFonts w:eastAsia="Times New Roman" w:cstheme="minorHAnsi"/>
+          <w:color w:val="000000"/>
+          <w:lang w:val="es-ES"/>
+        </w:rPr>
+        <w:t>: 8 de mayo de 2022</w:t>
+      </w:r>
+    </w:p>
+    <w:p>
+      <w:pPr>
+        <w:rPr>
+          <w:rFonts w:ascii="Times New Roman" w:eastAsia="Times New Roman" w:hAnsi="Times New Roman" w:cs="Times New Roman"/>
+        </w:rPr>
+      </w:pPr>
+      <w:r>
+        <w:rPr>
+          <w:rFonts w:ascii="Times New Roman" w:eastAsia="Times New Roman" w:hAnsi="Times New Roman" w:cs="Times New Roman"/>
+        </w:rPr>
+        <w:br w:type="page"/>
+      </w:r>
+    </w:p>
+    <w:sdt>
+      <w:sdtPr>
+        <w:id w:val="1260877690"/>
+        <w:docPartObj>
+          <w:docPartGallery w:val="Table of Contents"/>
+          <w:docPartUnique/>
+        </w:docPartObj>
+      </w:sdtPr>
+      <w:sdtEndPr>
+        <w:rPr>
+          <w:rFonts w:asciiTheme="minorHAnsi" w:eastAsiaTheme="minorHAnsi" w:hAnsiTheme="minorHAnsi" w:cstheme="minorBidi"/>
+          <w:noProof/>
+          <w:color w:val="auto"/>
+          <w:sz w:val="24"/>
+          <w:szCs w:val="24"/>
+          <w:lang w:val="en-MX"/>
+        </w:rPr>
+      </w:sdtEndPr>
+      <w:sdtContent>
+        <w:p>
+          <w:pPr>
+            <w:pStyle w:val="TOCHeading"/>
+          </w:pPr>
+          <w:proofErr w:type="spellStart"/>
+          <w:r>
+            <w:t>Índice</w:t>
+          </w:r>
+          <w:proofErr w:type="spellEnd"/>
+          <w:r>
+            <w:t xml:space="preserve"> de </w:t>
+          </w:r>
+          <w:proofErr w:type="spellStart"/>
+          <w:r>
+            <w:t>contenido</w:t>
+          </w:r>
+          <w:proofErr w:type="spellEnd"/>
+        </w:p>
+        <w:p>
+          <w:pPr>
+            <w:pStyle w:val="TOC1"/>
+            <w:tabs>
+              <w:tab w:val="right" w:leader="dot" w:pos="9350"/>
+            </w:tabs>
+            <w:rPr>
+              <w:rFonts w:eastAsiaTheme="minorEastAsia" w:cstheme="minorBidi"/>
+              <w:b w:val="0"/>
+              <w:bCs w:val="0"/>
+              <w:i w:val="0"/>
+              <w:iCs w:val="0"/>
+              <w:noProof/>
+            </w:rPr>
+          </w:pPr>
+          <w:r>
+            <w:rPr>
+              <w:b w:val="0"/>
+              <w:bCs w:val="0"/>
+            </w:rPr>
+            <w:fldChar w:fldCharType="begin"/>
+          </w:r>
+          <w:r>
+            <w:instrText xml:space="preserve"> TOC \o "1-3" \h \z \u </w:instrText>
+          </w:r>
+          <w:r>
+            <w:rPr>
+              <w:b w:val="0"/>
+              <w:bCs w:val="0"/>
+            </w:rPr>
+            <w:fldChar w:fldCharType="separate"/>
+          </w:r>
+          <w:hyperlink w:anchor="_Toc102747375" w:history="1">
+            <w:r>
+              <w:rPr>
+                <w:rStyle w:val="Hyperlink"/>
+                <w:noProof/>
+                <w:lang w:val="es-ES"/>
+              </w:rPr>
+              <w:t>Introducción</w:t>
+            </w:r>
+            <w:r>
+              <w:rPr>
+                <w:noProof/>
+                <w:webHidden/>
+              </w:rPr>
+              <w:tab/>
+            </w:r>
+            <w:r>
+              <w:rPr>
+                <w:noProof/>
+                <w:webHidden/>
+              </w:rPr>
+              <w:fldChar w:fldCharType="begin"/>
+            </w:r>
+            <w:r>
+              <w:rPr>
+                <w:noProof/>
+                <w:webHidden/>
+              </w:rPr>
+              <w:instrText xml:space="preserve"> PAGEREF _Toc102747375 \h </w:instrText>
+            </w:r>
+            <w:r>
+              <w:rPr>
+                <w:noProof/>
+                <w:webHidden/>
+              </w:rPr>
+            </w:r>
+            <w:r>
+              <w:rPr>
+                <w:noProof/>
+                <w:webHidden/>
+              </w:rPr>
+              <w:fldChar w:fldCharType="separate"/>
+            </w:r>
+            <w:r>
+              <w:rPr>
+                <w:noProof/>
+                <w:webHidden/>
+              </w:rPr>
+              <w:t>3</w:t>
+            </w:r>
+            <w:r>
+              <w:rPr>
+                <w:noProof/>
+                <w:webHidden/>
+              </w:rPr>
+              <w:fldChar w:fldCharType="end"/>
+            </w:r>
+          </w:hyperlink>
+        </w:p>
+        <w:p>
+          <w:pPr>
+            <w:pStyle w:val="TOC1"/>
+            <w:tabs>
+              <w:tab w:val="right" w:leader="dot" w:pos="9350"/>
+            </w:tabs>
+            <w:rPr>
+              <w:rFonts w:eastAsiaTheme="minorEastAsia" w:cstheme="minorBidi"/>
+              <w:b w:val="0"/>
+              <w:bCs w:val="0"/>
+              <w:i w:val="0"/>
+              <w:iCs w:val="0"/>
+              <w:noProof/>
+            </w:rPr>
+          </w:pPr>
+          <w:hyperlink w:anchor="_Toc102747376" w:history="1">
+            <w:r>
+              <w:rPr>
+                <w:rStyle w:val="Hyperlink"/>
+                <w:noProof/>
+                <w:lang w:val="es-ES"/>
+              </w:rPr>
+              <w:t>Diagrama de clases UML</w:t>
+            </w:r>
+            <w:r>
+              <w:rPr>
+                <w:noProof/>
+                <w:webHidden/>
+              </w:rPr>
+              <w:tab/>
+            </w:r>
+            <w:r>
+              <w:rPr>
+                <w:noProof/>
+                <w:webHidden/>
+              </w:rPr>
+              <w:fldChar w:fldCharType="begin"/>
+            </w:r>
+            <w:r>
+              <w:rPr>
+                <w:noProof/>
+                <w:webHidden/>
+              </w:rPr>
+              <w:instrText xml:space="preserve"> PAGEREF _Toc102747376 \h </w:instrText>
+            </w:r>
+            <w:r>
+              <w:rPr>
+                <w:noProof/>
+                <w:webHidden/>
+              </w:rPr>
+            </w:r>
+            <w:r>
+              <w:rPr>
+                <w:noProof/>
+                <w:webHidden/>
+              </w:rPr>
+              <w:fldChar w:fldCharType="separate"/>
+            </w:r>
+            <w:r>
+              <w:rPr>
+                <w:noProof/>
+                <w:webHidden/>
+              </w:rPr>
+              <w:t>3</w:t>
+            </w:r>
+            <w:r>
+              <w:rPr>
+                <w:noProof/>
+                <w:webHidden/>
+              </w:rPr>
+              <w:fldChar w:fldCharType="end"/>
+            </w:r>
+          </w:hyperlink>
+        </w:p>
+        <w:p>
+          <w:pPr>
+            <w:pStyle w:val="TOC2"/>
+            <w:tabs>
+              <w:tab w:val="right" w:leader="dot" w:pos="9350"/>
+            </w:tabs>
+            <w:rPr>
+              <w:rFonts w:eastAsiaTheme="minorEastAsia" w:cstheme="minorBidi"/>
+              <w:b w:val="0"/>
+              <w:bCs w:val="0"/>
+              <w:noProof/>
+              <w:sz w:val="24"/>
+              <w:szCs w:val="24"/>
+            </w:rPr>
+          </w:pPr>
+          <w:hyperlink w:anchor="_Toc102747377" w:history="1">
+            <w:r>
+              <w:rPr>
+                <w:rStyle w:val="Hyperlink"/>
+                <w:noProof/>
+                <w:lang w:val="es-ES"/>
+              </w:rPr>
+              <w:t>Argumentación del diseño: ¿por qué este sistema de clases?</w:t>
+            </w:r>
+            <w:r>
+              <w:rPr>
+                <w:noProof/>
+                <w:webHidden/>
+              </w:rPr>
+              <w:tab/>
+            </w:r>
+            <w:r>
+              <w:rPr>
+                <w:noProof/>
+                <w:webHidden/>
+              </w:rPr>
+              <w:fldChar w:fldCharType="begin"/>
+            </w:r>
+            <w:r>
+              <w:rPr>
+                <w:noProof/>
+                <w:webHidden/>
+              </w:rPr>
+              <w:instrText xml:space="preserve"> PAGEREF _Toc102747377 \h </w:instrText>
+            </w:r>
+            <w:r>
+              <w:rPr>
+                <w:noProof/>
+                <w:webHidden/>
+              </w:rPr>
+            </w:r>
+            <w:r>
+              <w:rPr>
+                <w:noProof/>
+                <w:webHidden/>
+              </w:rPr>
+              <w:fldChar w:fldCharType="separate"/>
+            </w:r>
+            <w:r>
+              <w:rPr>
+                <w:noProof/>
+                <w:webHidden/>
+              </w:rPr>
+              <w:t>3</w:t>
+            </w:r>
+            <w:r>
+              <w:rPr>
+                <w:noProof/>
+                <w:webHidden/>
+              </w:rPr>
+              <w:fldChar w:fldCharType="end"/>
+            </w:r>
+          </w:hyperlink>
+        </w:p>
+        <w:p>
+          <w:pPr>
+            <w:pStyle w:val="TOC1"/>
+            <w:tabs>
+              <w:tab w:val="right" w:leader="dot" w:pos="9350"/>
+            </w:tabs>
+            <w:rPr>
+              <w:rFonts w:eastAsiaTheme="minorEastAsia" w:cstheme="minorBidi"/>
+              <w:b w:val="0"/>
+              <w:bCs w:val="0"/>
+              <w:i w:val="0"/>
+              <w:iCs w:val="0"/>
+              <w:noProof/>
+            </w:rPr>
+          </w:pPr>
+          <w:hyperlink w:anchor="_Toc102747378" w:history="1">
+            <w:r>
+              <w:rPr>
+                <w:rStyle w:val="Hyperlink"/>
+                <w:noProof/>
+                <w:lang w:val="es-ES"/>
+              </w:rPr>
+              <w:t>Ejemplo de ejecución</w:t>
+            </w:r>
+            <w:r>
+              <w:rPr>
+                <w:noProof/>
+                <w:webHidden/>
+              </w:rPr>
+              <w:tab/>
+            </w:r>
+            <w:r>
+              <w:rPr>
+                <w:noProof/>
+                <w:webHidden/>
+              </w:rPr>
+              <w:fldChar w:fldCharType="begin"/>
+            </w:r>
+            <w:r>
+              <w:rPr>
+                <w:noProof/>
+                <w:webHidden/>
+              </w:rPr>
+              <w:instrText xml:space="preserve"> PAGEREF _Toc102747378 \h </w:instrText>
+            </w:r>
+            <w:r>
+              <w:rPr>
+                <w:noProof/>
+                <w:webHidden/>
+              </w:rPr>
+            </w:r>
+            <w:r>
+              <w:rPr>
+                <w:noProof/>
+                <w:webHidden/>
+              </w:rPr>
+              <w:fldChar w:fldCharType="separate"/>
+            </w:r>
+            <w:r>
+              <w:rPr>
+                <w:noProof/>
+                <w:webHidden/>
+              </w:rPr>
+              <w:t>3</w:t>
+            </w:r>
+            <w:r>
+              <w:rPr>
+                <w:noProof/>
+                <w:webHidden/>
+              </w:rPr>
+              <w:fldChar w:fldCharType="end"/>
+            </w:r>
+          </w:hyperlink>
+        </w:p>
+        <w:p>
+          <w:pPr>
+            <w:pStyle w:val="TOC1"/>
+            <w:tabs>
+              <w:tab w:val="right" w:leader="dot" w:pos="9350"/>
+            </w:tabs>
+            <w:rPr>
+              <w:rFonts w:eastAsiaTheme="minorEastAsia" w:cstheme="minorBidi"/>
+              <w:b w:val="0"/>
+              <w:bCs w:val="0"/>
+              <w:i w:val="0"/>
+              <w:iCs w:val="0"/>
+              <w:noProof/>
+            </w:rPr>
+          </w:pPr>
+          <w:hyperlink w:anchor="_Toc102747379" w:history="1">
+            <w:r>
+              <w:rPr>
+                <w:rStyle w:val="Hyperlink"/>
+                <w:noProof/>
+                <w:lang w:val="es-ES"/>
+              </w:rPr>
+              <w:t>Relación Proyecto - Criterios</w:t>
+            </w:r>
+            <w:r>
+              <w:rPr>
+                <w:noProof/>
+                <w:webHidden/>
+              </w:rPr>
+              <w:tab/>
+            </w:r>
+            <w:r>
+              <w:rPr>
+                <w:noProof/>
+                <w:webHidden/>
+              </w:rPr>
+              <w:fldChar w:fldCharType="begin"/>
+            </w:r>
+            <w:r>
+              <w:rPr>
+                <w:noProof/>
+                <w:webHidden/>
+              </w:rPr>
+              <w:instrText xml:space="preserve"> PAGEREF _Toc102747379 \h </w:instrText>
+            </w:r>
+            <w:r>
+              <w:rPr>
+                <w:noProof/>
+                <w:webHidden/>
+              </w:rPr>
+            </w:r>
+            <w:r>
+              <w:rPr>
+                <w:noProof/>
+                <w:webHidden/>
+              </w:rPr>
+              <w:fldChar w:fldCharType="separate"/>
+            </w:r>
+            <w:r>
+              <w:rPr>
+                <w:noProof/>
+                <w:webHidden/>
+              </w:rPr>
+              <w:t>3</w:t>
+            </w:r>
+            <w:r>
+              <w:rPr>
+                <w:noProof/>
+                <w:webHidden/>
+              </w:rPr>
+              <w:fldChar w:fldCharType="end"/>
+            </w:r>
+          </w:hyperlink>
+        </w:p>
+        <w:p>
+          <w:pPr>
+            <w:pStyle w:val="TOC1"/>
+            <w:tabs>
+              <w:tab w:val="right" w:leader="dot" w:pos="9350"/>
+            </w:tabs>
+            <w:rPr>
+              <w:rFonts w:eastAsiaTheme="minorEastAsia" w:cstheme="minorBidi"/>
+              <w:b w:val="0"/>
+              <w:bCs w:val="0"/>
+              <w:i w:val="0"/>
+              <w:iCs w:val="0"/>
+              <w:noProof/>
+            </w:rPr>
+          </w:pPr>
+          <w:hyperlink w:anchor="_Toc102747380" w:history="1">
+            <w:r>
+              <w:rPr>
+                <w:rStyle w:val="Hyperlink"/>
+                <w:noProof/>
+                <w:lang w:val="es-ES"/>
+              </w:rPr>
+              <w:t>Casos Extremos</w:t>
+            </w:r>
+            <w:r>
+              <w:rPr>
+                <w:noProof/>
+                <w:webHidden/>
+              </w:rPr>
+              <w:tab/>
+            </w:r>
+            <w:r>
+              <w:rPr>
+                <w:noProof/>
+                <w:webHidden/>
+              </w:rPr>
+              <w:fldChar w:fldCharType="begin"/>
+            </w:r>
+            <w:r>
+              <w:rPr>
+                <w:noProof/>
+                <w:webHidden/>
+              </w:rPr>
+              <w:instrText xml:space="preserve"> PAGEREF _Toc102747380 \h </w:instrText>
+            </w:r>
+            <w:r>
+              <w:rPr>
+                <w:noProof/>
+                <w:webHidden/>
+              </w:rPr>
+            </w:r>
+            <w:r>
+              <w:rPr>
+                <w:noProof/>
+                <w:webHidden/>
+              </w:rPr>
+              <w:fldChar w:fldCharType="separate"/>
+            </w:r>
+            <w:r>
+              <w:rPr>
+                <w:noProof/>
+                <w:webHidden/>
+              </w:rPr>
+              <w:t>3</w:t>
+            </w:r>
+            <w:r>
+              <w:rPr>
+                <w:noProof/>
+                <w:webHidden/>
+              </w:rPr>
+              <w:fldChar w:fldCharType="end"/>
+            </w:r>
+          </w:hyperlink>
+        </w:p>
+        <w:p>
+          <w:pPr>
+            <w:pStyle w:val="TOC1"/>
+            <w:tabs>
+              <w:tab w:val="right" w:leader="dot" w:pos="9350"/>
+            </w:tabs>
+            <w:rPr>
+              <w:rFonts w:eastAsiaTheme="minorEastAsia" w:cstheme="minorBidi"/>
+              <w:b w:val="0"/>
+              <w:bCs w:val="0"/>
+              <w:i w:val="0"/>
+              <w:iCs w:val="0"/>
+              <w:noProof/>
+            </w:rPr>
+          </w:pPr>
+          <w:hyperlink w:anchor="_Toc102747381" w:history="1">
+            <w:r>
+              <w:rPr>
+                <w:rStyle w:val="Hyperlink"/>
+                <w:noProof/>
+                <w:lang w:val="es-ES"/>
+              </w:rPr>
+              <w:t>C</w:t>
+            </w:r>
+            <w:r>
+              <w:rPr>
+                <w:rStyle w:val="Hyperlink"/>
+                <w:noProof/>
+              </w:rPr>
+              <w:t>onclusión personal</w:t>
+            </w:r>
+            <w:r>
+              <w:rPr>
+                <w:noProof/>
+                <w:webHidden/>
+              </w:rPr>
+              <w:tab/>
+            </w:r>
+            <w:r>
+              <w:rPr>
+                <w:noProof/>
+                <w:webHidden/>
+              </w:rPr>
+              <w:fldChar w:fldCharType="begin"/>
+            </w:r>
+            <w:r>
+              <w:rPr>
+                <w:noProof/>
+                <w:webHidden/>
+              </w:rPr>
+              <w:instrText xml:space="preserve"> PAGEREF _Toc102747381 \h </w:instrText>
+            </w:r>
+            <w:r>
+              <w:rPr>
+                <w:noProof/>
+                <w:webHidden/>
+              </w:rPr>
+            </w:r>
+            <w:r>
+              <w:rPr>
+                <w:noProof/>
+                <w:webHidden/>
+              </w:rPr>
+              <w:fldChar w:fldCharType="separate"/>
+            </w:r>
+            <w:r>
+              <w:rPr>
+                <w:noProof/>
+                <w:webHidden/>
+              </w:rPr>
+              <w:t>3</w:t>
+            </w:r>
+            <w:r>
+              <w:rPr>
+                <w:noProof/>
+                <w:webHidden/>
+              </w:rPr>
+              <w:fldChar w:fldCharType="end"/>
+            </w:r>
+          </w:hyperlink>
+        </w:p>
+        <w:p>
+          <w:pPr>
+            <w:pStyle w:val="TOC1"/>
+            <w:tabs>
+              <w:tab w:val="right" w:leader="dot" w:pos="9350"/>
+            </w:tabs>
+            <w:rPr>
+              <w:rFonts w:eastAsiaTheme="minorEastAsia" w:cstheme="minorBidi"/>
+              <w:b w:val="0"/>
+              <w:bCs w:val="0"/>
+              <w:i w:val="0"/>
+              <w:iCs w:val="0"/>
+              <w:noProof/>
+            </w:rPr>
+          </w:pPr>
+          <w:hyperlink w:anchor="_Toc102747382" w:history="1">
+            <w:r>
+              <w:rPr>
+                <w:rStyle w:val="Hyperlink"/>
+                <w:noProof/>
+                <w:lang w:val="es-ES"/>
+              </w:rPr>
+              <w:t>Referencias</w:t>
+            </w:r>
+            <w:r>
+              <w:rPr>
+                <w:noProof/>
+                <w:webHidden/>
+              </w:rPr>
+              <w:tab/>
+            </w:r>
+            <w:r>
+              <w:rPr>
+                <w:noProof/>
+                <w:webHidden/>
+              </w:rPr>
+              <w:fldChar w:fldCharType="begin"/>
+            </w:r>
+            <w:r>
+              <w:rPr>
+                <w:noProof/>
+                <w:webHidden/>
+              </w:rPr>
+              <w:instrText xml:space="preserve"> PAGEREF _Toc102747382 \h </w:instrText>
+            </w:r>
+            <w:r>
+              <w:rPr>
+                <w:noProof/>
+                <w:webHidden/>
+              </w:rPr>
+            </w:r>
+            <w:r>
+              <w:rPr>
+                <w:noProof/>
+                <w:webHidden/>
+              </w:rPr>
+              <w:fldChar w:fldCharType="separate"/>
+            </w:r>
+            <w:r>
+              <w:rPr>
+                <w:noProof/>
+                <w:webHidden/>
+              </w:rPr>
+              <w:t>3</w:t>
+            </w:r>
+            <w:r>
+              <w:rPr>
+                <w:noProof/>
+                <w:webHidden/>
+              </w:rPr>
+              <w:fldChar w:fldCharType="end"/>
+            </w:r>
+          </w:hyperlink>
+        </w:p>
+        <w:p>
+          <w:r>
+            <w:rPr>
+              <w:b/>
+              <w:bCs/>
+              <w:noProof/>
+            </w:rPr>
+            <w:fldChar w:fldCharType="end"/>
+          </w:r>
+        </w:p>
+      </w:sdtContent>
+    </w:sdt>
+    <w:p>
+      <w:r>
+        <w:br w:type="page"/>
+      </w:r>
+    </w:p>
+    <w:p>
+      <w:pPr>
+        <w:pStyle w:val="Heading1"/>
+        <w:rPr>
+          <w:lang w:val="es-ES"/>
+        </w:rPr>
+      </w:pPr>
+      <w:bookmarkStart w:id="0" w:name="_Toc102747375"/>
+      <w:r>
+        <w:rPr>
+          <w:lang w:val="es-ES"/>
+        </w:rPr>
+        <w:lastRenderedPageBreak/>
+        <w:t>Introducción</w:t>
+      </w:r>
+      <w:bookmarkEnd w:id="0"/>
+    </w:p>
+    <w:p>
+      <w:pPr>
+        <w:rPr>
+          <w:lang w:val="es-ES"/>
+        </w:rPr>
+      </w:pPr>
+      <w:r>
+        <w:rPr>
+          <w:lang w:val="es-ES"/>
+        </w:rPr>
+        <w:t>(Planteamiento del problema)</w:t>
+      </w:r>
+    </w:p>
+    <w:p>
+      <w:pPr>
+        <w:pStyle w:val="Heading1"/>
+        <w:rPr>
+          <w:lang w:val="es-ES"/>
+        </w:rPr>
+      </w:pPr>
+      <w:bookmarkStart w:id="1" w:name="_Toc102747376"/>
+      <w:r>
+        <w:rPr>
+          <w:lang w:val="es-ES"/>
+        </w:rPr>
+        <w:t>Diagrama de clases UML</w:t>
+      </w:r>
+      <w:bookmarkEnd w:id="1"/>
+    </w:p>
+    <w:p>
+      <w:pPr>
+        <w:rPr>
+          <w:lang w:val="es-ES"/>
+        </w:rPr>
+      </w:pPr>
+      <w:r>
+        <w:rPr>
+          <w:lang w:val="es-ES"/>
+        </w:rPr>
+        <w:t>(Imagen)</w:t>
+      </w:r>
+    </w:p>
+    <w:p>
+      <w:pPr>
+        <w:pStyle w:val="Heading2"/>
+        <w:rPr>
+          <w:lang w:val="es-ES"/>
+        </w:rPr>
+      </w:pPr>
+      <w:bookmarkStart w:id="2" w:name="_Toc102747377"/>
+      <w:r>
+        <w:rPr>
+          <w:lang w:val="es-ES"/>
+        </w:rPr>
+        <w:t>Argumentación del diseño: ¿por qué este sistema de clases?</w:t>
+      </w:r>
+      <w:bookmarkEnd w:id="2"/>
+    </w:p>
+    <w:p>
+      <w:pPr>
+        <w:rPr>
+          <w:lang w:val="es-ES"/>
+        </w:rPr>
+      </w:pPr>
+      <w:r>
+        <w:rPr>
+          <w:lang w:val="es-ES"/>
+        </w:rPr>
+        <w:t>El sistema de clases usado…</w:t>
+      </w:r>
+    </w:p>
+    <w:p>
+      <w:pPr>
+        <w:pStyle w:val="Heading1"/>
+        <w:rPr>
+          <w:lang w:val="es-ES"/>
+        </w:rPr>
+      </w:pPr>
+      <w:bookmarkStart w:id="3" w:name="_Toc102747378"/>
+      <w:r>
+        <w:rPr>
+          <w:lang w:val="es-ES"/>
+        </w:rPr>
+        <w:t>Ejemplo de ejecución</w:t>
+      </w:r>
+      <w:bookmarkEnd w:id="3"/>
+    </w:p>
+    <w:p>
+      <w:pPr>
+        <w:rPr>
+          <w:lang w:val="es-ES"/>
+        </w:rPr>
+      </w:pPr>
+      <w:r>
+        <w:rPr>
+          <w:lang w:val="es-ES"/>
+        </w:rPr>
+        <w:t>(Capturas de pantalla)</w:t>
+      </w:r>
+    </w:p>
+    <w:p>
+      <w:pPr>
+        <w:pStyle w:val="Heading1"/>
+        <w:rPr>
+          <w:lang w:val="es-ES"/>
+        </w:rPr>
+      </w:pPr>
+      <w:bookmarkStart w:id="4" w:name="_Toc102747379"/>
+      <w:r>
+        <w:rPr>
+          <w:lang w:val="es-ES"/>
+        </w:rPr>
+        <w:t>Relación Proyecto - Criterios</w:t>
+      </w:r>
+      <w:bookmarkEnd w:id="4"/>
+    </w:p>
+    <w:p>
+      <w:r>
+        <w:rPr>
+          <w:lang w:val="es-ES"/>
+        </w:rPr>
+        <w:t>A</w:t>
+      </w:r>
+      <w:r>
+        <w:t>rgumentación de las partes del proyecto relacionadas con cada uno de los puntos a) a h) mencionados arriba, con una argumentación de el por qué se optó por esa solución y no por otras.</w:t>
+      </w:r>
+    </w:p>
+    <w:p>
+      <w:pPr>
+        <w:pStyle w:val="Heading1"/>
+        <w:rPr>
+          <w:lang w:val="es-ES"/>
+        </w:rPr>
+      </w:pPr>
+      <w:bookmarkStart w:id="5" w:name="_Toc102747380"/>
+      <w:r>
+        <w:rPr>
+          <w:lang w:val="es-ES"/>
+        </w:rPr>
+        <w:t>Casos Extremos</w:t>
+      </w:r>
+      <w:bookmarkEnd w:id="5"/>
+    </w:p>
+    <w:p>
       <w:r>
         <w:t>identificación de casos que harían que el proyecto deje de funcionar,</w:t>
       </w:r>
     </w:p>
     <w:p>
       <w:pPr>
-        <w:pStyle w:val="ListParagraph"/>
-        <w:numPr>
-          <w:ilvl w:val="0"/>
-          <w:numId w:val="1"/>
-        </w:numPr>
-      </w:pPr>
-      <w:r>
-        <w:t>conclusión personal,</w:t>
-      </w:r>
-    </w:p>
-    <w:p>
-      <w:pPr>
-        <w:pStyle w:val="ListParagraph"/>
-        <w:numPr>
-          <w:ilvl w:val="0"/>
-          <w:numId w:val="1"/>
-        </w:numPr>
-      </w:pPr>
-      <w:r>
-        <w:t>referencias consultadas</w:t>
-      </w:r>
-    </w:p>
+        <w:pStyle w:val="Heading1"/>
+      </w:pPr>
+      <w:bookmarkStart w:id="6" w:name="_Toc102747381"/>
+      <w:r>
+        <w:rPr>
+          <w:lang w:val="es-ES"/>
+        </w:rPr>
+        <w:t>C</w:t>
+      </w:r>
+      <w:r>
+        <w:t>onclusión personal</w:t>
+      </w:r>
+      <w:bookmarkEnd w:id="6"/>
+    </w:p>
+    <w:p/>
+    <w:p>
+      <w:pPr>
+        <w:pStyle w:val="Heading1"/>
+        <w:rPr>
+          <w:lang w:val="es-ES"/>
+        </w:rPr>
+      </w:pPr>
+      <w:bookmarkStart w:id="7" w:name="_Toc102747382"/>
+      <w:r>
+        <w:rPr>
+          <w:lang w:val="es-ES"/>
+        </w:rPr>
+        <w:t>Referencias</w:t>
+      </w:r>
+      <w:bookmarkEnd w:id="7"/>
+    </w:p>
+    <w:p/>
+    <w:p/>
     <w:sectPr>
       <w:pgSz w:w="12240" w:h="15840"/>
       <w:pgMar w:top="1440" w:right="1440" w:bottom="1440" w:left="1440" w:header="708" w:footer="708" w:gutter="0"/>
@@ -121,7 +1287,7 @@
 </file>
 
 <file path=word/numbering.xml><?xml version="1.0" encoding="utf-8"?>
-<w:numbering xmlns:wpc="http://schemas.microsoft.com/office/word/2010/wordprocessingCanvas" xmlns:cx="http://schemas.microsoft.com/office/drawing/2014/chartex" xmlns:cx1="http://schemas.microsoft.com/office/drawing/2015/9/8/chartex" xmlns:cx2="http://schemas.microsoft.com/office/drawing/2015/10/21/chartex" xmlns:cx3="http://schemas.microsoft.com/office/drawing/2016/5/9/chartex" xmlns:cx4="http://schemas.microsoft.com/office/drawing/2016/5/10/chartex" xmlns:cx5="http://schemas.microsoft.com/office/drawing/2016/5/11/chartex" xmlns:cx6="http://schemas.microsoft.com/office/drawing/2016/5/12/chartex" xmlns:cx7="http://schemas.microsoft.com/office/drawing/2016/5/13/chartex" xmlns:cx8="http://schemas.microsoft.com/office/drawing/2016/5/14/chartex" xmlns:mc="http://schemas.openxmlformats.org/markup-compatibility/2006" xmlns:aink="http://schemas.microsoft.com/office/drawing/2016/ink" xmlns:am3d="http://schemas.microsoft.com/office/drawing/2017/model3d" xmlns:o="urn:schemas-microsoft-com:office:office" xmlns:r="http://schemas.openxmlformats.org/officeDocument/2006/relationships" xmlns:m="http://schemas.openxmlformats.org/officeDocument/2006/math" xmlns:v="urn:schemas-microsoft-com:vml" xmlns:wp14="http://schemas.microsoft.com/office/word/2010/wordprocessingDrawing" xmlns:wp="http://schemas.openxmlformats.org/drawingml/2006/wordprocessingDrawing" xmlns:w10="urn:schemas-microsoft-com:office:word" xmlns:w="http://schemas.openxmlformats.org/wordprocessingml/2006/main" xmlns:w14="http://schemas.microsoft.com/office/word/2010/wordml" xmlns:w15="http://schemas.microsoft.com/office/word/2012/wordml" xmlns:w16cex="http://schemas.microsoft.com/office/word/2018/wordml/cex" xmlns:w16cid="http://schemas.microsoft.com/office/word/2016/wordml/cid" xmlns:w16="http://schemas.microsoft.com/office/word/2018/wordml" xmlns:w16sdtdh="http://schemas.microsoft.com/office/word/2020/wordml/sdtdatahash" xmlns:w16se="http://schemas.microsoft.com/office/word/2015/wordml/symex" xmlns:wpg="http://schemas.microsoft.com/office/word/2010/wordprocessingGroup" xmlns:wpi="http://schemas.microsoft.com/office/word/2010/wordprocessingInk" xmlns:wne="http://schemas.microsoft.com/office/word/2006/wordml" xmlns:wps="http://schemas.microsoft.com/office/word/2010/wordprocessingShape" mc:Ignorable="w14 w15 w16se w16cid w16 w16cex w16sdtdh wp14">
+<w:numbering xmlns:wpc="http://schemas.microsoft.com/office/word/2010/wordprocessingCanvas" xmlns:cx="http://schemas.microsoft.com/office/drawing/2014/chartex" xmlns:cx1="http://schemas.microsoft.com/office/drawing/2015/9/8/chartex" xmlns:cx2="http://schemas.microsoft.com/office/drawing/2015/10/21/chartex" xmlns:cx3="http://schemas.microsoft.com/office/drawing/2016/5/9/chartex" xmlns:cx4="http://schemas.microsoft.com/office/drawing/2016/5/10/chartex" xmlns:cx5="http://schemas.microsoft.com/office/drawing/2016/5/11/chartex" xmlns:cx6="http://schemas.microsoft.com/office/drawing/2016/5/12/chartex" xmlns:cx7="http://schemas.microsoft.com/office/drawing/2016/5/13/chartex" xmlns:cx8="http://schemas.microsoft.com/office/drawing/2016/5/14/chartex" xmlns:mc="http://schemas.openxmlformats.org/markup-compatibility/2006" xmlns:aink="http://schemas.microsoft.com/office/drawing/2016/ink" xmlns:am3d="http://schemas.microsoft.com/office/drawing/2017/model3d" xmlns:o="urn:schemas-microsoft-com:office:office" xmlns:oel="http://schemas.microsoft.com/office/2019/extlst" xmlns:r="http://schemas.openxmlformats.org/officeDocument/2006/relationships" xmlns:m="http://schemas.openxmlformats.org/officeDocument/2006/math" xmlns:v="urn:schemas-microsoft-com:vml" xmlns:wp14="http://schemas.microsoft.com/office/word/2010/wordprocessingDrawing" xmlns:wp="http://schemas.openxmlformats.org/drawingml/2006/wordprocessingDrawing" xmlns:w10="urn:schemas-microsoft-com:office:word" xmlns:w="http://schemas.openxmlformats.org/wordprocessingml/2006/main" xmlns:w14="http://schemas.microsoft.com/office/word/2010/wordml" xmlns:w15="http://schemas.microsoft.com/office/word/2012/wordml" xmlns:w16cex="http://schemas.microsoft.com/office/word/2018/wordml/cex" xmlns:w16cid="http://schemas.microsoft.com/office/word/2016/wordml/cid" xmlns:w16="http://schemas.microsoft.com/office/word/2018/wordml" xmlns:w16sdtdh="http://schemas.microsoft.com/office/word/2020/wordml/sdtdatahash" xmlns:w16se="http://schemas.microsoft.com/office/word/2015/wordml/symex" xmlns:wpg="http://schemas.microsoft.com/office/word/2010/wordprocessingGroup" xmlns:wpi="http://schemas.microsoft.com/office/word/2010/wordprocessingInk" xmlns:wne="http://schemas.microsoft.com/office/word/2006/wordml" xmlns:wps="http://schemas.microsoft.com/office/word/2010/wordprocessingShape" mc:Ignorable="w14 w15 w16se w16cid w16 w16cex w16sdtdh wp14">
   <w:abstractNum w:abstractNumId="0" w15:restartNumberingAfterBreak="0">
     <w:nsid w:val="7B083965"/>
     <w:multiLevelType w:val="hybridMultilevel"/>
@@ -636,6 +1802,49 @@
     <w:name w:val="Normal"/>
     <w:qFormat/>
   </w:style>
+  <w:style w:type="paragraph" w:styleId="Heading1">
+    <w:name w:val="heading 1"/>
+    <w:basedOn w:val="Normal"/>
+    <w:next w:val="Normal"/>
+    <w:link w:val="Heading1Char"/>
+    <w:uiPriority w:val="9"/>
+    <w:qFormat/>
+    <w:rsid w:val="004C5070"/>
+    <w:pPr>
+      <w:keepNext/>
+      <w:keepLines/>
+      <w:spacing w:before="240"/>
+      <w:outlineLvl w:val="0"/>
+    </w:pPr>
+    <w:rPr>
+      <w:rFonts w:asciiTheme="majorHAnsi" w:eastAsiaTheme="majorEastAsia" w:hAnsiTheme="majorHAnsi" w:cstheme="majorBidi"/>
+      <w:color w:val="2F5496" w:themeColor="accent1" w:themeShade="BF"/>
+      <w:sz w:val="32"/>
+      <w:szCs w:val="32"/>
+    </w:rPr>
+  </w:style>
+  <w:style w:type="paragraph" w:styleId="Heading2">
+    <w:name w:val="heading 2"/>
+    <w:basedOn w:val="Normal"/>
+    <w:next w:val="Normal"/>
+    <w:link w:val="Heading2Char"/>
+    <w:uiPriority w:val="9"/>
+    <w:unhideWhenUsed/>
+    <w:qFormat/>
+    <w:rsid w:val="004C5070"/>
+    <w:pPr>
+      <w:keepNext/>
+      <w:keepLines/>
+      <w:spacing w:before="40"/>
+      <w:outlineLvl w:val="1"/>
+    </w:pPr>
+    <w:rPr>
+      <w:rFonts w:asciiTheme="majorHAnsi" w:eastAsiaTheme="majorEastAsia" w:hAnsiTheme="majorHAnsi" w:cstheme="majorBidi"/>
+      <w:color w:val="2F5496" w:themeColor="accent1" w:themeShade="BF"/>
+      <w:sz w:val="26"/>
+      <w:szCs w:val="26"/>
+    </w:rPr>
+  </w:style>
   <w:style w:type="character" w:default="1" w:styleId="DefaultParagraphFont">
     <w:name w:val="Default Paragraph Font"/>
     <w:uiPriority w:val="1"/>
@@ -673,6 +1882,242 @@
       <w:ind w:left="720"/>
       <w:contextualSpacing/>
     </w:pPr>
+  </w:style>
+  <w:style w:type="paragraph" w:styleId="NormalWeb">
+    <w:name w:val="Normal (Web)"/>
+    <w:basedOn w:val="Normal"/>
+    <w:uiPriority w:val="99"/>
+    <w:semiHidden/>
+    <w:unhideWhenUsed/>
+    <w:rsid w:val="005F2EF3"/>
+    <w:pPr>
+      <w:spacing w:before="100" w:beforeAutospacing="1" w:after="100" w:afterAutospacing="1"/>
+    </w:pPr>
+    <w:rPr>
+      <w:rFonts w:ascii="Times New Roman" w:eastAsia="Times New Roman" w:hAnsi="Times New Roman" w:cs="Times New Roman"/>
+    </w:rPr>
+  </w:style>
+  <w:style w:type="character" w:customStyle="1" w:styleId="Heading1Char">
+    <w:name w:val="Heading 1 Char"/>
+    <w:basedOn w:val="DefaultParagraphFont"/>
+    <w:link w:val="Heading1"/>
+    <w:uiPriority w:val="9"/>
+    <w:rsid w:val="004C5070"/>
+    <w:rPr>
+      <w:rFonts w:asciiTheme="majorHAnsi" w:eastAsiaTheme="majorEastAsia" w:hAnsiTheme="majorHAnsi" w:cstheme="majorBidi"/>
+      <w:color w:val="2F5496" w:themeColor="accent1" w:themeShade="BF"/>
+      <w:sz w:val="32"/>
+      <w:szCs w:val="32"/>
+    </w:rPr>
+  </w:style>
+  <w:style w:type="paragraph" w:styleId="TOCHeading">
+    <w:name w:val="TOC Heading"/>
+    <w:basedOn w:val="Heading1"/>
+    <w:next w:val="Normal"/>
+    <w:uiPriority w:val="39"/>
+    <w:unhideWhenUsed/>
+    <w:qFormat/>
+    <w:rsid w:val="004C5070"/>
+    <w:pPr>
+      <w:spacing w:before="480" w:line="276" w:lineRule="auto"/>
+      <w:outlineLvl w:val="9"/>
+    </w:pPr>
+    <w:rPr>
+      <w:b/>
+      <w:bCs/>
+      <w:sz w:val="28"/>
+      <w:szCs w:val="28"/>
+      <w:lang w:val="en-US"/>
+    </w:rPr>
+  </w:style>
+  <w:style w:type="paragraph" w:styleId="TOC1">
+    <w:name w:val="toc 1"/>
+    <w:basedOn w:val="Normal"/>
+    <w:next w:val="Normal"/>
+    <w:autoRedefine/>
+    <w:uiPriority w:val="39"/>
+    <w:unhideWhenUsed/>
+    <w:rsid w:val="004C5070"/>
+    <w:pPr>
+      <w:spacing w:before="120"/>
+    </w:pPr>
+    <w:rPr>
+      <w:rFonts w:cstheme="minorHAnsi"/>
+      <w:b/>
+      <w:bCs/>
+      <w:i/>
+      <w:iCs/>
+    </w:rPr>
+  </w:style>
+  <w:style w:type="paragraph" w:styleId="TOC2">
+    <w:name w:val="toc 2"/>
+    <w:basedOn w:val="Normal"/>
+    <w:next w:val="Normal"/>
+    <w:autoRedefine/>
+    <w:uiPriority w:val="39"/>
+    <w:unhideWhenUsed/>
+    <w:rsid w:val="004C5070"/>
+    <w:pPr>
+      <w:spacing w:before="120"/>
+      <w:ind w:left="240"/>
+    </w:pPr>
+    <w:rPr>
+      <w:rFonts w:cstheme="minorHAnsi"/>
+      <w:b/>
+      <w:bCs/>
+      <w:sz w:val="22"/>
+      <w:szCs w:val="22"/>
+    </w:rPr>
+  </w:style>
+  <w:style w:type="paragraph" w:styleId="TOC3">
+    <w:name w:val="toc 3"/>
+    <w:basedOn w:val="Normal"/>
+    <w:next w:val="Normal"/>
+    <w:autoRedefine/>
+    <w:uiPriority w:val="39"/>
+    <w:semiHidden/>
+    <w:unhideWhenUsed/>
+    <w:rsid w:val="004C5070"/>
+    <w:pPr>
+      <w:ind w:left="480"/>
+    </w:pPr>
+    <w:rPr>
+      <w:rFonts w:cstheme="minorHAnsi"/>
+      <w:sz w:val="20"/>
+      <w:szCs w:val="20"/>
+    </w:rPr>
+  </w:style>
+  <w:style w:type="paragraph" w:styleId="TOC4">
+    <w:name w:val="toc 4"/>
+    <w:basedOn w:val="Normal"/>
+    <w:next w:val="Normal"/>
+    <w:autoRedefine/>
+    <w:uiPriority w:val="39"/>
+    <w:semiHidden/>
+    <w:unhideWhenUsed/>
+    <w:rsid w:val="004C5070"/>
+    <w:pPr>
+      <w:ind w:left="720"/>
+    </w:pPr>
+    <w:rPr>
+      <w:rFonts w:cstheme="minorHAnsi"/>
+      <w:sz w:val="20"/>
+      <w:szCs w:val="20"/>
+    </w:rPr>
+  </w:style>
+  <w:style w:type="paragraph" w:styleId="TOC5">
+    <w:name w:val="toc 5"/>
+    <w:basedOn w:val="Normal"/>
+    <w:next w:val="Normal"/>
+    <w:autoRedefine/>
+    <w:uiPriority w:val="39"/>
+    <w:semiHidden/>
+    <w:unhideWhenUsed/>
+    <w:rsid w:val="004C5070"/>
+    <w:pPr>
+      <w:ind w:left="960"/>
+    </w:pPr>
+    <w:rPr>
+      <w:rFonts w:cstheme="minorHAnsi"/>
+      <w:sz w:val="20"/>
+      <w:szCs w:val="20"/>
+    </w:rPr>
+  </w:style>
+  <w:style w:type="paragraph" w:styleId="TOC6">
+    <w:name w:val="toc 6"/>
+    <w:basedOn w:val="Normal"/>
+    <w:next w:val="Normal"/>
+    <w:autoRedefine/>
+    <w:uiPriority w:val="39"/>
+    <w:semiHidden/>
+    <w:unhideWhenUsed/>
+    <w:rsid w:val="004C5070"/>
+    <w:pPr>
+      <w:ind w:left="1200"/>
+    </w:pPr>
+    <w:rPr>
+      <w:rFonts w:cstheme="minorHAnsi"/>
+      <w:sz w:val="20"/>
+      <w:szCs w:val="20"/>
+    </w:rPr>
+  </w:style>
+  <w:style w:type="paragraph" w:styleId="TOC7">
+    <w:name w:val="toc 7"/>
+    <w:basedOn w:val="Normal"/>
+    <w:next w:val="Normal"/>
+    <w:autoRedefine/>
+    <w:uiPriority w:val="39"/>
+    <w:semiHidden/>
+    <w:unhideWhenUsed/>
+    <w:rsid w:val="004C5070"/>
+    <w:pPr>
+      <w:ind w:left="1440"/>
+    </w:pPr>
+    <w:rPr>
+      <w:rFonts w:cstheme="minorHAnsi"/>
+      <w:sz w:val="20"/>
+      <w:szCs w:val="20"/>
+    </w:rPr>
+  </w:style>
+  <w:style w:type="paragraph" w:styleId="TOC8">
+    <w:name w:val="toc 8"/>
+    <w:basedOn w:val="Normal"/>
+    <w:next w:val="Normal"/>
+    <w:autoRedefine/>
+    <w:uiPriority w:val="39"/>
+    <w:semiHidden/>
+    <w:unhideWhenUsed/>
+    <w:rsid w:val="004C5070"/>
+    <w:pPr>
+      <w:ind w:left="1680"/>
+    </w:pPr>
+    <w:rPr>
+      <w:rFonts w:cstheme="minorHAnsi"/>
+      <w:sz w:val="20"/>
+      <w:szCs w:val="20"/>
+    </w:rPr>
+  </w:style>
+  <w:style w:type="paragraph" w:styleId="TOC9">
+    <w:name w:val="toc 9"/>
+    <w:basedOn w:val="Normal"/>
+    <w:next w:val="Normal"/>
+    <w:autoRedefine/>
+    <w:uiPriority w:val="39"/>
+    <w:semiHidden/>
+    <w:unhideWhenUsed/>
+    <w:rsid w:val="004C5070"/>
+    <w:pPr>
+      <w:ind w:left="1920"/>
+    </w:pPr>
+    <w:rPr>
+      <w:rFonts w:cstheme="minorHAnsi"/>
+      <w:sz w:val="20"/>
+      <w:szCs w:val="20"/>
+    </w:rPr>
+  </w:style>
+  <w:style w:type="character" w:customStyle="1" w:styleId="Heading2Char">
+    <w:name w:val="Heading 2 Char"/>
+    <w:basedOn w:val="DefaultParagraphFont"/>
+    <w:link w:val="Heading2"/>
+    <w:uiPriority w:val="9"/>
+    <w:rsid w:val="004C5070"/>
+    <w:rPr>
+      <w:rFonts w:asciiTheme="majorHAnsi" w:eastAsiaTheme="majorEastAsia" w:hAnsiTheme="majorHAnsi" w:cstheme="majorBidi"/>
+      <w:color w:val="2F5496" w:themeColor="accent1" w:themeShade="BF"/>
+      <w:sz w:val="26"/>
+      <w:szCs w:val="26"/>
+    </w:rPr>
+  </w:style>
+  <w:style w:type="character" w:styleId="Hyperlink">
+    <w:name w:val="Hyperlink"/>
+    <w:basedOn w:val="DefaultParagraphFont"/>
+    <w:uiPriority w:val="99"/>
+    <w:unhideWhenUsed/>
+    <w:rsid w:val="00056B4D"/>
+    <w:rPr>
+      <w:color w:val="0563C1" w:themeColor="hyperlink"/>
+      <w:u w:val="single"/>
+    </w:rPr>
   </w:style>
 </w:styles>
 </file>
@@ -970,4 +2415,16 @@
     </a:ext>
   </a:extLst>
 </a:theme>
+</file>
+
+<file path=customXml/item1.xml><?xml version="1.0" encoding="utf-8"?>
+<b:Sources xmlns:b="http://schemas.openxmlformats.org/officeDocument/2006/bibliography" xmlns="http://schemas.openxmlformats.org/officeDocument/2006/bibliography" SelectedStyle="/APASixthEditionOfficeOnline.xsl" StyleName="APA" Version="6"/>
+</file>
+
+<file path=customXml/itemProps1.xml><?xml version="1.0" encoding="utf-8"?>
+<ds:datastoreItem xmlns:ds="http://schemas.openxmlformats.org/officeDocument/2006/customXml" ds:itemID="{6096A625-8FB9-B647-80C7-E99B0B071A59}">
+  <ds:schemaRefs>
+    <ds:schemaRef ds:uri="http://schemas.openxmlformats.org/officeDocument/2006/bibliography"/>
+  </ds:schemaRefs>
+</ds:datastoreItem>
 </file>